--- a/tip/TIP集群安装说明.docx
+++ b/tip/TIP集群安装说明.docx
@@ -314,7 +314,7 @@
     <w:p>
       <w:pPr>
         <w:rPr>
-          <w:rFonts w:ascii="Arial" w:hAnsi="Arial" w:cs="Arial" w:hint="eastAsia"/>
+          <w:rFonts w:ascii="Arial" w:hAnsi="Arial" w:cs="Arial"/>
         </w:rPr>
       </w:pPr>
     </w:p>
@@ -391,7 +391,7 @@
             <w:pPr>
               <w:jc w:val="left"/>
               <w:rPr>
-                <w:rFonts w:ascii="Arial" w:hAnsi="Arial" w:cs="Arial" w:hint="eastAsia"/>
+                <w:rFonts w:ascii="Arial" w:hAnsi="Arial" w:cs="Arial"/>
                 <w:color w:val="FFFFFF"/>
               </w:rPr>
             </w:pPr>
@@ -672,7 +672,7 @@
     <w:p>
       <w:pPr>
         <w:rPr>
-          <w:rFonts w:ascii="Arial" w:hAnsi="Arial" w:cs="Arial" w:hint="eastAsia"/>
+          <w:rFonts w:ascii="Arial" w:hAnsi="Arial" w:cs="Arial"/>
         </w:rPr>
       </w:pPr>
     </w:p>
@@ -701,7 +701,7 @@
     <w:p>
       <w:pPr>
         <w:rPr>
-          <w:rFonts w:ascii="Arial" w:hAnsi="Arial" w:cs="Arial" w:hint="eastAsia"/>
+          <w:rFonts w:ascii="Arial" w:hAnsi="Arial" w:cs="Arial"/>
         </w:rPr>
       </w:pPr>
     </w:p>
@@ -1657,12 +1657,43 @@
           <w:numId w:val="3"/>
         </w:numPr>
         <w:spacing w:line="440" w:lineRule="exact"/>
-        <w:ind w:left="408" w:hangingChars="170" w:hanging="408"/>
-        <w:rPr>
-          <w:rFonts w:ascii="Arial" w:hAnsi="Arial" w:cs="Arial"/>
-          <w:sz w:val="24"/>
-        </w:rPr>
-      </w:pPr>
+        <w:ind w:firstLineChars="0"/>
+        <w:rPr>
+          <w:rFonts w:ascii="Arial" w:hAnsi="Arial" w:cs="Arial"/>
+          <w:sz w:val="24"/>
+        </w:rPr>
+      </w:pPr>
+      <w:bookmarkStart w:id="0" w:name="_GoBack"/>
+      <w:bookmarkEnd w:id="0"/>
+      <w:r>
+        <w:rPr>
+          <w:rFonts w:ascii="Arial" w:hAnsi="Arial" w:cs="Arial"/>
+          <w:sz w:val="24"/>
+        </w:rPr>
+        <w:t>执</w:t>
+      </w:r>
+      <w:r>
+        <w:rPr>
+          <w:rFonts w:ascii="Arial" w:hAnsi="Arial" w:cs="Arial" w:hint="eastAsia"/>
+          <w:sz w:val="24"/>
+        </w:rPr>
+        <w:t>行</w:t>
+      </w:r>
+      <w:r>
+        <w:rPr>
+          <w:rFonts w:ascii="Arial" w:hAnsi="Arial" w:cs="Arial" w:hint="eastAsia"/>
+          <w:sz w:val="24"/>
+        </w:rPr>
+        <w:t xml:space="preserve">cd </w:t>
+      </w:r>
+      <w:r>
+        <w:rPr>
+          <w:rFonts w:ascii="Arial" w:hAnsi="Arial" w:cs="Arial"/>
+          <w:b/>
+          <w:sz w:val="24"/>
+        </w:rPr>
+        <w:t>/opt/dccs/install</w:t>
+      </w:r>
       <w:r>
         <w:rPr>
           <w:rFonts w:ascii="Arial" w:hAnsi="Arial" w:cs="Arial"/>
@@ -1673,6 +1704,7 @@
       <w:r>
         <w:rPr>
           <w:rFonts w:ascii="Arial" w:hAnsi="Arial" w:cs="Arial"/>
+          <w:b/>
           <w:sz w:val="24"/>
         </w:rPr>
         <w:t xml:space="preserve"> /opt/dccs/install </w:t>
@@ -1700,35 +1732,56 @@
       </w:r>
       <w:r>
         <w:rPr>
-          <w:rFonts w:ascii="Arial" w:hAnsi="Arial" w:cs="Arial"/>
-          <w:sz w:val="24"/>
-        </w:rPr>
-        <w:t>OS</w:t>
-      </w:r>
-      <w:r>
-        <w:rPr>
-          <w:rFonts w:ascii="Arial" w:hAnsi="Arial" w:cs="Arial"/>
-          <w:sz w:val="24"/>
-        </w:rPr>
-        <w:t>初始化完成后会自动重启：</w:t>
-      </w:r>
-    </w:p>
-    <w:p>
-      <w:pPr>
-        <w:rPr>
-          <w:rFonts w:ascii="Arial" w:hAnsi="Arial" w:cs="Arial"/>
-        </w:rPr>
-      </w:pPr>
-      <w:r>
-        <w:rPr>
-          <w:rFonts w:ascii="Arial" w:hAnsi="Arial" w:cs="Arial"/>
+          <w:rFonts w:ascii="Arial" w:hAnsi="Arial" w:cs="Arial" w:hint="eastAsia"/>
+          <w:sz w:val="24"/>
+        </w:rPr>
+        <w:t>如下图所示，执行此脚本时，会要求更新系统时间，输入后回车即可，注意时间格式为：</w:t>
+      </w:r>
+      <w:r>
+        <w:rPr>
+          <w:rFonts w:ascii="Arial" w:hAnsi="Arial" w:cs="Arial"/>
+          <w:b/>
+          <w:sz w:val="24"/>
+        </w:rPr>
+        <w:t>yyyy-MM-dd hh:mm:ss</w:t>
+      </w:r>
+      <w:r>
+        <w:rPr>
+          <w:rFonts w:ascii="Arial" w:hAnsi="Arial" w:cs="Arial" w:hint="eastAsia"/>
+          <w:sz w:val="24"/>
+        </w:rPr>
+        <w:t xml:space="preserve"> </w:t>
+      </w:r>
+      <w:r>
+        <w:rPr>
+          <w:rFonts w:ascii="Arial" w:hAnsi="Arial" w:cs="Arial" w:hint="eastAsia"/>
+          <w:sz w:val="24"/>
+        </w:rPr>
+        <w:t>。</w:t>
+      </w:r>
+    </w:p>
+    <w:p>
+      <w:pPr>
+        <w:rPr>
+          <w:rFonts w:ascii="Arial" w:hAnsi="Arial" w:cs="Arial"/>
+        </w:rPr>
+      </w:pPr>
+    </w:p>
+    <w:p>
+      <w:pPr>
+        <w:rPr>
+          <w:rFonts w:ascii="Arial" w:hAnsi="Arial" w:cs="Arial"/>
+        </w:rPr>
+      </w:pPr>
+      <w:r>
+        <w:rPr>
           <w:noProof/>
         </w:rPr>
         <w:drawing>
-          <wp:inline distT="0" distB="0" distL="0" distR="0" wp14:anchorId="56D4FCAE" wp14:editId="32D1296A">
-            <wp:extent cx="4428571" cy="1438095"/>
-            <wp:effectExtent l="0" t="0" r="0" b="0"/>
-            <wp:docPr id="10" name="图片 10"/>
+          <wp:inline distT="0" distB="0" distL="0" distR="0" wp14:anchorId="27650B09" wp14:editId="6A651DF3">
+            <wp:extent cx="5104762" cy="780952"/>
+            <wp:effectExtent l="0" t="0" r="1270" b="635"/>
+            <wp:docPr id="3" name="图片 3"/>
             <wp:cNvGraphicFramePr>
               <a:graphicFrameLocks xmlns:a="http://schemas.openxmlformats.org/drawingml/2006/main" noChangeAspect="1"/>
             </wp:cNvGraphicFramePr>
@@ -1748,7 +1801,7 @@
                   <pic:spPr>
                     <a:xfrm>
                       <a:off x="0" y="0"/>
-                      <a:ext cx="4428571" cy="1438095"/>
+                      <a:ext cx="5104762" cy="780952"/>
                     </a:xfrm>
                     <a:prstGeom prst="rect">
                       <a:avLst/>
@@ -1759,6 +1812,41 @@
             </a:graphic>
           </wp:inline>
         </w:drawing>
+      </w:r>
+    </w:p>
+    <w:p>
+      <w:pPr>
+        <w:rPr>
+          <w:rFonts w:ascii="Arial" w:hAnsi="Arial" w:cs="Arial"/>
+        </w:rPr>
+      </w:pPr>
+    </w:p>
+    <w:p>
+      <w:pPr>
+        <w:rPr>
+          <w:rFonts w:ascii="Arial" w:hAnsi="Arial" w:cs="Arial"/>
+        </w:rPr>
+      </w:pPr>
+      <w:r>
+        <w:rPr>
+          <w:rFonts w:ascii="Arial" w:hAnsi="Arial" w:cs="Arial"/>
+          <w:sz w:val="24"/>
+        </w:rPr>
+        <w:t>OS</w:t>
+      </w:r>
+      <w:r>
+        <w:rPr>
+          <w:rFonts w:ascii="Arial" w:hAnsi="Arial" w:cs="Arial"/>
+          <w:sz w:val="24"/>
+        </w:rPr>
+        <w:t>初始化完成后系统将自动重启</w:t>
+      </w:r>
+      <w:r>
+        <w:rPr>
+          <w:rFonts w:ascii="Arial" w:hAnsi="Arial" w:cs="Arial" w:hint="eastAsia"/>
+          <w:sz w:val="24"/>
+        </w:rPr>
+        <w:t>。</w:t>
       </w:r>
     </w:p>
     <w:p>
@@ -2211,164 +2299,162 @@
     <w:p>
       <w:pPr>
         <w:rPr>
+          <w:rFonts w:ascii="Arial" w:hAnsi="Arial" w:cs="Arial"/>
+        </w:rPr>
+      </w:pPr>
+      <w:r>
+        <w:rPr>
+          <w:rFonts w:ascii="Arial" w:hAnsi="Arial" w:cs="Arial"/>
+        </w:rPr>
+        <w:t xml:space="preserve">8.2 </w:t>
+      </w:r>
+      <w:r>
+        <w:rPr>
+          <w:rFonts w:ascii="Arial" w:hAnsi="Arial" w:cs="Arial"/>
+        </w:rPr>
+        <w:t>如果当前节点是</w:t>
+      </w:r>
+      <w:r>
+        <w:rPr>
+          <w:rFonts w:ascii="Arial" w:hAnsi="Arial" w:cs="Arial"/>
+        </w:rPr>
+        <w:t>master</w:t>
+      </w:r>
+      <w:r>
+        <w:rPr>
+          <w:rFonts w:ascii="Arial" w:hAnsi="Arial" w:cs="Arial"/>
+        </w:rPr>
+        <w:t>节点，则</w:t>
+      </w:r>
+      <w:r>
+        <w:rPr>
           <w:rFonts w:ascii="Arial" w:hAnsi="Arial" w:cs="Arial" w:hint="eastAsia"/>
         </w:rPr>
-      </w:pPr>
-      <w:r>
-        <w:rPr>
-          <w:rFonts w:ascii="Arial" w:hAnsi="Arial" w:cs="Arial"/>
-        </w:rPr>
-        <w:t xml:space="preserve">8.2 </w:t>
-      </w:r>
-      <w:r>
-        <w:rPr>
-          <w:rFonts w:ascii="Arial" w:hAnsi="Arial" w:cs="Arial"/>
-        </w:rPr>
-        <w:t>如果当前节点是</w:t>
-      </w:r>
-      <w:r>
-        <w:rPr>
-          <w:rFonts w:ascii="Arial" w:hAnsi="Arial" w:cs="Arial"/>
-        </w:rPr>
-        <w:t>master</w:t>
-      </w:r>
-      <w:r>
-        <w:rPr>
-          <w:rFonts w:ascii="Arial" w:hAnsi="Arial" w:cs="Arial"/>
-        </w:rPr>
-        <w:t>节点，则</w:t>
+        <w:t>会被要求</w:t>
+      </w:r>
+      <w:r>
+        <w:rPr>
+          <w:rFonts w:ascii="Arial" w:hAnsi="Arial" w:cs="Arial"/>
+        </w:rPr>
+        <w:t>输入</w:t>
+      </w:r>
+      <w:r>
+        <w:rPr>
+          <w:rFonts w:ascii="Arial" w:hAnsi="Arial" w:cs="Arial"/>
+          <w:b/>
+        </w:rPr>
+        <w:t>供外部访问的</w:t>
+      </w:r>
+      <w:r>
+        <w:rPr>
+          <w:rFonts w:ascii="Arial" w:hAnsi="Arial" w:cs="Arial"/>
+          <w:b/>
+        </w:rPr>
+        <w:t>IP</w:t>
+      </w:r>
+      <w:r>
+        <w:rPr>
+          <w:rFonts w:ascii="Arial" w:hAnsi="Arial" w:cs="Arial"/>
+          <w:b/>
+        </w:rPr>
+        <w:t>地址</w:t>
+      </w:r>
+      <w:r>
+        <w:rPr>
+          <w:rFonts w:ascii="Arial" w:hAnsi="Arial" w:cs="Arial"/>
+        </w:rPr>
+        <w:t>、</w:t>
+      </w:r>
+      <w:r>
+        <w:rPr>
+          <w:rFonts w:ascii="Arial" w:hAnsi="Arial" w:cs="Arial"/>
+          <w:b/>
+        </w:rPr>
+        <w:t>子网掩码</w:t>
+      </w:r>
+      <w:r>
+        <w:rPr>
+          <w:rFonts w:ascii="Arial" w:hAnsi="Arial" w:cs="Arial"/>
+        </w:rPr>
+        <w:t>、</w:t>
+      </w:r>
+      <w:r>
+        <w:rPr>
+          <w:rFonts w:ascii="Arial" w:hAnsi="Arial" w:cs="Arial"/>
+          <w:b/>
+        </w:rPr>
+        <w:t>网关</w:t>
+      </w:r>
+      <w:r>
+        <w:rPr>
+          <w:rFonts w:ascii="Arial" w:hAnsi="Arial" w:cs="Arial"/>
+        </w:rPr>
+        <w:t>、</w:t>
+      </w:r>
+      <w:r>
+        <w:rPr>
+          <w:rFonts w:ascii="Arial" w:hAnsi="Arial" w:cs="Arial"/>
+          <w:b/>
+        </w:rPr>
+        <w:t>DNS</w:t>
+      </w:r>
+      <w:r>
+        <w:rPr>
+          <w:rFonts w:ascii="Arial" w:hAnsi="Arial" w:cs="Arial"/>
+        </w:rPr>
+        <w:t>服务器和</w:t>
+      </w:r>
+      <w:r>
+        <w:rPr>
+          <w:rFonts w:ascii="Arial" w:hAnsi="Arial" w:cs="Arial"/>
+          <w:b/>
+        </w:rPr>
+        <w:t>外部</w:t>
+      </w:r>
+      <w:r>
+        <w:rPr>
+          <w:rFonts w:ascii="Arial" w:hAnsi="Arial" w:cs="Arial"/>
+          <w:b/>
+        </w:rPr>
+        <w:t>NTP</w:t>
+      </w:r>
+      <w:r>
+        <w:rPr>
+          <w:rFonts w:ascii="Arial" w:hAnsi="Arial" w:cs="Arial"/>
+          <w:b/>
+        </w:rPr>
+        <w:t>地址</w:t>
+      </w:r>
+      <w:r>
+        <w:rPr>
+          <w:rFonts w:ascii="Arial" w:hAnsi="Arial" w:cs="Arial"/>
+        </w:rPr>
+        <w:t>，如下图所示。</w:t>
+      </w:r>
+      <w:r>
+        <w:rPr>
+          <w:rFonts w:ascii="Arial" w:hAnsi="Arial" w:cs="Arial"/>
+        </w:rPr>
+        <w:t>当没有</w:t>
       </w:r>
       <w:r>
         <w:rPr>
           <w:rFonts w:ascii="Arial" w:hAnsi="Arial" w:cs="Arial" w:hint="eastAsia"/>
         </w:rPr>
-        <w:t>会被要求</w:t>
-      </w:r>
-      <w:r>
-        <w:rPr>
-          <w:rFonts w:ascii="Arial" w:hAnsi="Arial" w:cs="Arial"/>
-        </w:rPr>
-        <w:t>输入</w:t>
-      </w:r>
-      <w:r>
-        <w:rPr>
-          <w:rFonts w:ascii="Arial" w:hAnsi="Arial" w:cs="Arial"/>
-          <w:b/>
-        </w:rPr>
-        <w:t>供外部访问的</w:t>
-      </w:r>
-      <w:r>
-        <w:rPr>
-          <w:rFonts w:ascii="Arial" w:hAnsi="Arial" w:cs="Arial"/>
-          <w:b/>
+        <w:t>外部</w:t>
+      </w:r>
+      <w:r>
+        <w:rPr>
+          <w:rFonts w:ascii="Arial" w:hAnsi="Arial" w:cs="Arial" w:hint="eastAsia"/>
         </w:rPr>
         <w:t>IP</w:t>
       </w:r>
       <w:r>
         <w:rPr>
-          <w:rFonts w:ascii="Arial" w:hAnsi="Arial" w:cs="Arial"/>
-          <w:b/>
-        </w:rPr>
-        <w:t>地址</w:t>
-      </w:r>
-      <w:r>
-        <w:rPr>
-          <w:rFonts w:ascii="Arial" w:hAnsi="Arial" w:cs="Arial"/>
-        </w:rPr>
-        <w:t>、</w:t>
-      </w:r>
-      <w:r>
-        <w:rPr>
-          <w:rFonts w:ascii="Arial" w:hAnsi="Arial" w:cs="Arial"/>
-          <w:b/>
-        </w:rPr>
-        <w:t>子网掩码</w:t>
-      </w:r>
-      <w:r>
-        <w:rPr>
-          <w:rFonts w:ascii="Arial" w:hAnsi="Arial" w:cs="Arial"/>
-        </w:rPr>
-        <w:t>、</w:t>
-      </w:r>
-      <w:r>
-        <w:rPr>
-          <w:rFonts w:ascii="Arial" w:hAnsi="Arial" w:cs="Arial"/>
-          <w:b/>
-        </w:rPr>
-        <w:t>网关</w:t>
-      </w:r>
-      <w:r>
-        <w:rPr>
-          <w:rFonts w:ascii="Arial" w:hAnsi="Arial" w:cs="Arial"/>
-        </w:rPr>
-        <w:t>、</w:t>
-      </w:r>
-      <w:r>
-        <w:rPr>
-          <w:rFonts w:ascii="Arial" w:hAnsi="Arial" w:cs="Arial"/>
-          <w:b/>
-        </w:rPr>
-        <w:t>DNS</w:t>
-      </w:r>
-      <w:r>
-        <w:rPr>
-          <w:rFonts w:ascii="Arial" w:hAnsi="Arial" w:cs="Arial"/>
-        </w:rPr>
-        <w:t>服务器和</w:t>
-      </w:r>
-      <w:r>
-        <w:rPr>
-          <w:rFonts w:ascii="Arial" w:hAnsi="Arial" w:cs="Arial"/>
-          <w:b/>
-        </w:rPr>
-        <w:t>外部</w:t>
-      </w:r>
-      <w:r>
-        <w:rPr>
-          <w:rFonts w:ascii="Arial" w:hAnsi="Arial" w:cs="Arial"/>
-          <w:b/>
-        </w:rPr>
-        <w:t>NTP</w:t>
-      </w:r>
-      <w:r>
-        <w:rPr>
-          <w:rFonts w:ascii="Arial" w:hAnsi="Arial" w:cs="Arial"/>
-          <w:b/>
-        </w:rPr>
-        <w:t>地址</w:t>
-      </w:r>
-      <w:r>
-        <w:rPr>
-          <w:rFonts w:ascii="Arial" w:hAnsi="Arial" w:cs="Arial"/>
-        </w:rPr>
-        <w:t>，如下图所示。</w:t>
-      </w:r>
-      <w:r>
-        <w:rPr>
-          <w:rFonts w:ascii="Arial" w:hAnsi="Arial" w:cs="Arial"/>
-        </w:rPr>
-        <w:t>当没有</w:t>
-      </w:r>
-      <w:r>
-        <w:rPr>
           <w:rFonts w:ascii="Arial" w:hAnsi="Arial" w:cs="Arial" w:hint="eastAsia"/>
         </w:rPr>
-        <w:t>外部</w:t>
-      </w:r>
-      <w:r>
-        <w:rPr>
-          <w:rFonts w:ascii="Arial" w:hAnsi="Arial" w:cs="Arial" w:hint="eastAsia"/>
-        </w:rPr>
-        <w:t>IP</w:t>
-      </w:r>
-      <w:r>
-        <w:rPr>
-          <w:rFonts w:ascii="Arial" w:hAnsi="Arial" w:cs="Arial" w:hint="eastAsia"/>
-        </w:rPr>
         <w:t>地址时，直接回车即可。</w:t>
       </w:r>
-      <w:bookmarkStart w:id="0" w:name="_GoBack"/>
-      <w:bookmarkEnd w:id="0"/>
     </w:p>
     <w:p>
       <w:pPr>
@@ -3104,7 +3190,7 @@
       <w:pPr>
         <w:keepNext/>
         <w:rPr>
-          <w:rFonts w:ascii="Arial" w:hAnsi="Arial" w:cs="Arial" w:hint="eastAsia"/>
+          <w:rFonts w:ascii="Arial" w:hAnsi="Arial" w:cs="Arial"/>
         </w:rPr>
       </w:pPr>
       <w:r>
@@ -3486,7 +3572,7 @@
         <w:ind w:left="360" w:firstLineChars="0" w:firstLine="0"/>
         <w:jc w:val="left"/>
         <w:rPr>
-          <w:rFonts w:ascii="Arial" w:hAnsi="Arial" w:cs="Arial" w:hint="eastAsia"/>
+          <w:rFonts w:ascii="Arial" w:hAnsi="Arial" w:cs="Arial"/>
         </w:rPr>
       </w:pPr>
     </w:p>
@@ -3541,6 +3627,7 @@
       <w:r>
         <w:rPr>
           <w:rFonts w:ascii="Arial" w:hAnsi="Arial" w:cs="Arial"/>
+          <w:noProof/>
           <w:sz w:val="24"/>
         </w:rPr>
         <w:lastRenderedPageBreak/>
@@ -3641,7 +3728,7 @@
     <w:p>
       <w:pPr>
         <w:rPr>
-          <w:rFonts w:ascii="Arial" w:hAnsi="Arial" w:cs="Arial" w:hint="eastAsia"/>
+          <w:rFonts w:ascii="Arial" w:hAnsi="Arial" w:cs="Arial"/>
         </w:rPr>
       </w:pPr>
     </w:p>
@@ -3727,7 +3814,7 @@
     <w:p>
       <w:pPr>
         <w:rPr>
-          <w:rFonts w:ascii="Arial" w:hAnsi="Arial" w:cs="Arial" w:hint="eastAsia"/>
+          <w:rFonts w:ascii="Arial" w:hAnsi="Arial" w:cs="Arial"/>
         </w:rPr>
       </w:pPr>
     </w:p>
@@ -3941,7 +4028,7 @@
     <w:p>
       <w:pPr>
         <w:rPr>
-          <w:rFonts w:ascii="Arial" w:hAnsi="Arial" w:cs="Arial" w:hint="eastAsia"/>
+          <w:rFonts w:ascii="Arial" w:hAnsi="Arial" w:cs="Arial"/>
         </w:rPr>
       </w:pPr>
       <w:r>
@@ -4536,7 +4623,7 @@
         <w:ind w:firstLineChars="0"/>
         <w:jc w:val="left"/>
         <w:rPr>
-          <w:rFonts w:ascii="Arial" w:hAnsi="Arial" w:cs="Arial" w:hint="eastAsia"/>
+          <w:rFonts w:ascii="Arial" w:hAnsi="Arial" w:cs="Arial"/>
           <w:sz w:val="24"/>
         </w:rPr>
       </w:pPr>
@@ -4931,7 +5018,7 @@
         </w:numPr>
         <w:ind w:firstLineChars="0"/>
         <w:rPr>
-          <w:rFonts w:ascii="Arial" w:hAnsi="Arial" w:cs="Arial" w:hint="eastAsia"/>
+          <w:rFonts w:ascii="Arial" w:hAnsi="Arial" w:cs="Arial"/>
         </w:rPr>
       </w:pPr>
       <w:r>
@@ -6175,7 +6262,7 @@
         <w:spacing w:line="440" w:lineRule="exact"/>
         <w:jc w:val="left"/>
         <w:rPr>
-          <w:rFonts w:ascii="Arial" w:hAnsi="Arial" w:cs="Arial" w:hint="eastAsia"/>
+          <w:rFonts w:ascii="Arial" w:hAnsi="Arial" w:cs="Arial"/>
           <w:sz w:val="24"/>
         </w:rPr>
       </w:pPr>
@@ -13070,7 +13157,7 @@
     <w:p>
       <w:pPr>
         <w:rPr>
-          <w:rFonts w:ascii="Arial" w:hAnsi="Arial" w:cs="Arial" w:hint="eastAsia"/>
+          <w:rFonts w:ascii="Arial" w:hAnsi="Arial" w:cs="Arial"/>
         </w:rPr>
       </w:pPr>
       <w:r>
@@ -13149,7 +13236,7 @@
     <w:p>
       <w:pPr>
         <w:rPr>
-          <w:rFonts w:ascii="Arial" w:hAnsi="Arial" w:cs="Arial" w:hint="eastAsia"/>
+          <w:rFonts w:ascii="Arial" w:hAnsi="Arial" w:cs="Arial"/>
         </w:rPr>
       </w:pPr>
     </w:p>
@@ -20374,7 +20461,7 @@
     <w:p>
       <w:pPr>
         <w:rPr>
-          <w:rFonts w:ascii="Arial" w:hAnsi="Arial" w:cs="Arial" w:hint="eastAsia"/>
+          <w:rFonts w:ascii="Arial" w:hAnsi="Arial" w:cs="Arial"/>
         </w:rPr>
       </w:pPr>
     </w:p>
@@ -24331,7 +24418,7 @@
 </file>
 
 <file path=customXml/itemProps1.xml><?xml version="1.0" encoding="utf-8"?>
-<ds:datastoreItem xmlns:ds="http://schemas.openxmlformats.org/officeDocument/2006/customXml" ds:itemID="{D35CEF25-9ACF-47FC-AC26-6E70E05390F1}">
+<ds:datastoreItem xmlns:ds="http://schemas.openxmlformats.org/officeDocument/2006/customXml" ds:itemID="{76C77671-F19C-456F-96B1-47031574D4FC}">
   <ds:schemaRefs>
     <ds:schemaRef ds:uri="http://schemas.openxmlformats.org/officeDocument/2006/bibliography"/>
   </ds:schemaRefs>
